--- a/UND3/DAW Practica3-6 Cooperacion Apache (host nginx).docx
+++ b/UND3/DAW Practica3-6 Cooperacion Apache (host nginx).docx
@@ -76,7 +76,7 @@
           <w:b/>
           <w:bCs/>
         </w:rPr>
-        <w:t xml:space="preserve"> 2. Crea un nuevo host virtual que atienda a www.cooperacion.com y prueba su funcionamiento. </w:t>
+        <w:t xml:space="preserve"> 2. Crea un nuevo host virtual que atienda a www.cooperacion.com y prueba </w:t>
       </w:r>
     </w:p>
     <w:p>
@@ -342,7 +342,6 @@
           <w:bCs/>
           <w:noProof/>
         </w:rPr>
-        <w:lastRenderedPageBreak/>
         <w:drawing>
           <wp:inline distT="0" distB="0" distL="0" distR="0" wp14:anchorId="4161A403" wp14:editId="3F033301">
             <wp:extent cx="5400040" cy="2610485"/>
@@ -393,6 +392,7 @@
           <w:bCs/>
           <w:noProof/>
         </w:rPr>
+        <w:lastRenderedPageBreak/>
         <w:drawing>
           <wp:inline distT="0" distB="0" distL="0" distR="0" wp14:anchorId="3EED96E1" wp14:editId="3BC20397">
             <wp:extent cx="3077004" cy="362001"/>
@@ -772,7 +772,6 @@
           <w:bCs/>
           <w:noProof/>
         </w:rPr>
-        <w:lastRenderedPageBreak/>
         <w:drawing>
           <wp:inline distT="0" distB="0" distL="0" distR="0" wp14:anchorId="250D6877" wp14:editId="02F5EE08">
             <wp:extent cx="5400040" cy="410845"/>
@@ -943,6 +942,7 @@
           <w:bCs/>
           <w:noProof/>
         </w:rPr>
+        <w:lastRenderedPageBreak/>
         <w:drawing>
           <wp:inline distT="0" distB="0" distL="0" distR="0" wp14:anchorId="0C881E1F" wp14:editId="396C3744">
             <wp:extent cx="2591162" cy="571580"/>
@@ -1472,7 +1472,6 @@
           <w:b/>
           <w:bCs/>
         </w:rPr>
-        <w:lastRenderedPageBreak/>
         <w:t>7. En este momento se encuentran descargados los archivos de Tomcat, pero no se considera este como un servicio. Para ello, comenzaremos creando un archivo de servicio: nano /</w:t>
       </w:r>
       <w:proofErr w:type="spellStart"/>
@@ -1618,6 +1617,7 @@
           <w:bCs/>
           <w:noProof/>
         </w:rPr>
+        <w:lastRenderedPageBreak/>
         <w:drawing>
           <wp:inline distT="0" distB="0" distL="0" distR="0" wp14:anchorId="16D027B3" wp14:editId="2083F8FB">
             <wp:extent cx="5400040" cy="4264660"/>
@@ -1894,7 +1894,6 @@
           <w:bCs/>
           <w:noProof/>
         </w:rPr>
-        <w:lastRenderedPageBreak/>
         <w:drawing>
           <wp:inline distT="0" distB="0" distL="0" distR="0" wp14:anchorId="6741DDCB" wp14:editId="2669C623">
             <wp:extent cx="5400040" cy="1964690"/>
@@ -1944,7 +1943,15 @@
           <w:b/>
           <w:bCs/>
         </w:rPr>
-        <w:t xml:space="preserve"> 11.Una vez en funcionamiento tanto el servidor web como el de aplicaciones podemos hacer que cooperen para una mejor implementación general. ¿Qué ventajas tiene que un servidor web trabaje junto a un servidor de aplicaciones?</w:t>
+        <w:t xml:space="preserve"> 11.Una vez en funcionamiento tanto el servidor web como el de aplicaciones podemos hacer que cooperen para una mejor implementación general. ¿Qué </w:t>
+      </w:r>
+      <w:r>
+        <w:rPr>
+          <w:b/>
+          <w:bCs/>
+        </w:rPr>
+        <w:lastRenderedPageBreak/>
+        <w:t>ventajas tiene que un servidor web trabaje junto a un servidor de aplicaciones?</w:t>
       </w:r>
     </w:p>
     <w:p>
@@ -2056,7 +2063,6 @@
           <w:bCs/>
           <w:noProof/>
         </w:rPr>
-        <w:lastRenderedPageBreak/>
         <w:drawing>
           <wp:inline distT="0" distB="0" distL="0" distR="0" wp14:anchorId="05300F78" wp14:editId="4A517137">
             <wp:extent cx="5400040" cy="2581910"/>
@@ -2210,6 +2216,7 @@
           <w:bCs/>
           <w:noProof/>
         </w:rPr>
+        <w:lastRenderedPageBreak/>
         <w:drawing>
           <wp:inline distT="0" distB="0" distL="0" distR="0" wp14:anchorId="06C04EEF" wp14:editId="4EBA831D">
             <wp:extent cx="5400040" cy="1876425"/>
@@ -2407,7 +2414,6 @@
           <w:bCs/>
           <w:noProof/>
         </w:rPr>
-        <w:lastRenderedPageBreak/>
         <w:drawing>
           <wp:inline distT="0" distB="0" distL="0" distR="0" wp14:anchorId="56522104" wp14:editId="43AC18B0">
             <wp:extent cx="5400040" cy="4205605"/>
@@ -2472,6 +2478,7 @@
           <w:b/>
           <w:bCs/>
         </w:rPr>
+        <w:lastRenderedPageBreak/>
         <w:t>19. Redirige el tráfico de HTTP a HTTPS.</w:t>
       </w:r>
     </w:p>
@@ -3088,6 +3095,7 @@
   <w:style w:type="character" w:default="1" w:styleId="Fuentedeprrafopredeter">
     <w:name w:val="Default Paragraph Font"/>
     <w:uiPriority w:val="1"/>
+    <w:semiHidden/>
     <w:unhideWhenUsed/>
   </w:style>
   <w:style w:type="table" w:default="1" w:styleId="Tablanormal">
